--- a/program.docx
+++ b/program.docx
@@ -26,32 +26,12 @@
         <w:t>main</w:t>
       </w:r>
       <w:r>
-        <w:t>(</w:t>
-      </w:r>
-      <w:proofErr w:type="gramStart"/>
-      <w:r>
-        <w:t>String[</w:t>
-      </w:r>
-      <w:proofErr w:type="gramEnd"/>
-      <w:r>
-        <w:t xml:space="preserve">] </w:t>
-      </w:r>
-      <w:proofErr w:type="spellStart"/>
-      <w:r>
-        <w:t>args</w:t>
-      </w:r>
-      <w:proofErr w:type="spellEnd"/>
-      <w:r>
-        <w:t>) {</w:t>
+        <w:t>(String[] args) {</w:t>
       </w:r>
     </w:p>
     <w:p>
       <w:r>
-        <w:t xml:space="preserve">                </w:t>
-      </w:r>
-      <w:proofErr w:type="spellStart"/>
-      <w:r>
-        <w:t>System.out.</w:t>
+        <w:t xml:space="preserve">                System.out.</w:t>
       </w:r>
       <w:r>
         <w:rPr>
@@ -60,7 +40,6 @@
         </w:rPr>
         <w:t>println</w:t>
       </w:r>
-      <w:proofErr w:type="spellEnd"/>
       <w:r>
         <w:t>(</w:t>
       </w:r>
@@ -75,7 +54,6 @@
       <w:r>
         <w:t xml:space="preserve">                </w:t>
       </w:r>
-      <w:proofErr w:type="spellStart"/>
       <w:r>
         <w:t>System.out.</w:t>
       </w:r>
@@ -86,26 +64,23 @@
         </w:rPr>
         <w:t>println</w:t>
       </w:r>
-      <w:proofErr w:type="spellEnd"/>
       <w:r>
         <w:t>(</w:t>
       </w:r>
       <w:r>
         <w:t>"</w:t>
       </w:r>
-      <w:proofErr w:type="spellStart"/>
-      <w:r>
-        <w:t>Narsareddy</w:t>
-      </w:r>
-      <w:proofErr w:type="spellEnd"/>
-      <w:r>
-        <w:t>”)</w:t>
-      </w:r>
-      <w:r>
-        <w:t>;</w:t>
+      <w:r>
+        <w:t xml:space="preserve">Nalmala </w:t>
       </w:r>
       <w:bookmarkStart w:id="0" w:name="_GoBack"/>
       <w:bookmarkEnd w:id="0"/>
+      <w:r>
+        <w:t>Narsareddy”)</w:t>
+      </w:r>
+      <w:r>
+        <w:t>;</w:t>
+      </w:r>
     </w:p>
     <w:p>
       <w:r>

--- a/program.docx
+++ b/program.docx
@@ -26,32 +26,12 @@
         <w:t>main</w:t>
       </w:r>
       <w:r>
-        <w:t>(</w:t>
-      </w:r>
-      <w:proofErr w:type="gramStart"/>
-      <w:r>
-        <w:t>String[</w:t>
-      </w:r>
-      <w:proofErr w:type="gramEnd"/>
-      <w:r>
-        <w:t xml:space="preserve">] </w:t>
-      </w:r>
-      <w:proofErr w:type="spellStart"/>
-      <w:r>
-        <w:t>args</w:t>
-      </w:r>
-      <w:proofErr w:type="spellEnd"/>
-      <w:r>
-        <w:t>) {</w:t>
+        <w:t>(String[] args) {</w:t>
       </w:r>
     </w:p>
     <w:p>
       <w:r>
-        <w:t xml:space="preserve">                </w:t>
-      </w:r>
-      <w:proofErr w:type="spellStart"/>
-      <w:r>
-        <w:t>System.out.</w:t>
+        <w:t xml:space="preserve">                System.out.</w:t>
       </w:r>
       <w:r>
         <w:rPr>
@@ -60,7 +40,6 @@
         </w:rPr>
         <w:t>println</w:t>
       </w:r>
-      <w:proofErr w:type="spellEnd"/>
       <w:r>
         <w:t>(</w:t>
       </w:r>
@@ -75,7 +54,6 @@
       <w:r>
         <w:t xml:space="preserve">                </w:t>
       </w:r>
-      <w:proofErr w:type="spellStart"/>
       <w:r>
         <w:t>System.out.</w:t>
       </w:r>
@@ -86,26 +64,23 @@
         </w:rPr>
         <w:t>println</w:t>
       </w:r>
-      <w:proofErr w:type="spellEnd"/>
       <w:r>
         <w:t>(</w:t>
       </w:r>
       <w:r>
-        <w:t>"</w:t>
-      </w:r>
-      <w:proofErr w:type="spellStart"/>
-      <w:r>
-        <w:t>Narsareddy</w:t>
-      </w:r>
-      <w:proofErr w:type="spellEnd"/>
-      <w:r>
-        <w:t>”)</w:t>
-      </w:r>
-      <w:r>
-        <w:t>;</w:t>
+        <w:t>"Narsareddy</w:t>
+      </w:r>
+      <w:r>
+        <w:t xml:space="preserve"> nalmala</w:t>
       </w:r>
       <w:bookmarkStart w:id="0" w:name="_GoBack"/>
       <w:bookmarkEnd w:id="0"/>
+      <w:r>
+        <w:t>”)</w:t>
+      </w:r>
+      <w:r>
+        <w:t>;</w:t>
+      </w:r>
     </w:p>
     <w:p>
       <w:r>
@@ -530,6 +505,7 @@
   <w:style w:type="character" w:default="1" w:styleId="DefaultParagraphFont">
     <w:name w:val="Default Paragraph Font"/>
     <w:uiPriority w:val="1"/>
+    <w:semiHidden/>
     <w:unhideWhenUsed/>
   </w:style>
   <w:style w:type="table" w:default="1" w:styleId="TableNormal">
